--- a/IFB299 Meeting Week 8 Tuesday.docx
+++ b/IFB299 Meeting Week 8 Tuesday.docx
@@ -34,19 +34,7 @@
         <w:rPr>
           <w:b/>
         </w:rPr>
-        <w:t>O1</w:t>
-      </w:r>
-      <w:r>
-        <w:rPr>
-          <w:b/>
-        </w:rPr>
-        <w:t>/0</w:t>
-      </w:r>
-      <w:r>
-        <w:rPr>
-          <w:b/>
-        </w:rPr>
-        <w:t>5</w:t>
+        <w:t>O1/05</w:t>
       </w:r>
       <w:r>
         <w:rPr>
@@ -58,22 +46,13 @@
         <w:rPr>
           <w:b/>
         </w:rPr>
-        <w:t>(T</w:t>
-      </w:r>
-      <w:r>
-        <w:rPr>
-          <w:b/>
-        </w:rPr>
-        <w:t>UESDAY</w:t>
-      </w:r>
-      <w:r>
-        <w:rPr>
-          <w:b/>
-        </w:rPr>
-        <w:t>)</w:t>
-      </w:r>
-    </w:p>
-    <w:p/>
+        <w:t>(TUESDAY)</w:t>
+      </w:r>
+    </w:p>
+    <w:p>
+      <w:bookmarkStart w:id="0" w:name="_GoBack"/>
+      <w:bookmarkEnd w:id="0"/>
+    </w:p>
     <w:p>
       <w:pPr>
         <w:pStyle w:val="ListParagraph"/>
@@ -85,20 +64,21 @@
       </w:pPr>
     </w:p>
     <w:p>
-      <w:pPr>
+      <w:r>
         <w:rPr>
           <w:b/>
           <w:i/>
           <w:u w:val="single"/>
         </w:rPr>
-      </w:pPr>
+        <w:t xml:space="preserve">ACHIEVED DURING THE </w:t>
+      </w:r>
       <w:r>
         <w:rPr>
           <w:b/>
           <w:i/>
           <w:u w:val="single"/>
         </w:rPr>
-        <w:t xml:space="preserve">ACHIEVED DURING THE </w:t>
+        <w:t>MEETING</w:t>
       </w:r>
       <w:r>
         <w:rPr>
@@ -106,7 +86,7 @@
           <w:i/>
           <w:u w:val="single"/>
         </w:rPr>
-        <w:t>MEETING</w:t>
+        <w:t>:</w:t>
       </w:r>
     </w:p>
     <w:p>
@@ -142,13 +122,7 @@
         </w:numPr>
       </w:pPr>
       <w:r>
-        <w:t xml:space="preserve">Team </w:t>
-      </w:r>
-      <w:r>
-        <w:t>members have individually worked on</w:t>
-      </w:r>
-      <w:r>
-        <w:t xml:space="preserve"> Personal Portfolio</w:t>
+        <w:t>Team members have individually worked on Personal Portfolio</w:t>
       </w:r>
     </w:p>
     <w:p>
@@ -160,13 +134,7 @@
         </w:numPr>
       </w:pPr>
       <w:r>
-        <w:t xml:space="preserve">Topics for </w:t>
-      </w:r>
-      <w:r>
-        <w:t xml:space="preserve">Retrospective Rubric </w:t>
-      </w:r>
-      <w:r>
-        <w:t>have been finalised</w:t>
+        <w:t>Topics for Retrospective Rubric have been finalised</w:t>
       </w:r>
     </w:p>
     <w:p>
@@ -178,19 +146,7 @@
         </w:numPr>
       </w:pPr>
       <w:r>
-        <w:t xml:space="preserve">Next meeting is scheduled for </w:t>
-      </w:r>
-      <w:r>
-        <w:t xml:space="preserve">03/05 </w:t>
-      </w:r>
-      <w:r>
-        <w:t xml:space="preserve">at </w:t>
-      </w:r>
-      <w:r>
-        <w:t>10</w:t>
-      </w:r>
-      <w:r>
-        <w:t>am</w:t>
+        <w:t>Next meeting is scheduled for 03/05 at 10am</w:t>
       </w:r>
     </w:p>
     <w:p>
@@ -217,23 +173,7 @@
           <w:i/>
           <w:u w:val="single"/>
         </w:rPr>
-        <w:t xml:space="preserve">GOALS FOR NEXT </w:t>
-      </w:r>
-      <w:r>
-        <w:rPr>
-          <w:b/>
-          <w:i/>
-          <w:u w:val="single"/>
-        </w:rPr>
-        <w:t>TUTORIAL</w:t>
-      </w:r>
-      <w:r>
-        <w:rPr>
-          <w:b/>
-          <w:i/>
-          <w:u w:val="single"/>
-        </w:rPr>
-        <w:t>:</w:t>
+        <w:t>GOALS FOR NEXT TUTORIAL:</w:t>
       </w:r>
     </w:p>
     <w:p>
@@ -251,13 +191,7 @@
         </w:rPr>
       </w:pPr>
       <w:r>
-        <w:t xml:space="preserve">Finalize the GUI </w:t>
-      </w:r>
-      <w:r>
-        <w:t xml:space="preserve">Mock-up </w:t>
-      </w:r>
-      <w:r>
-        <w:t>design required for Music School Project Sprint 1.</w:t>
+        <w:t>Finalize the GUI Mock-up design required for Music School Project Sprint 1.</w:t>
       </w:r>
     </w:p>
     <w:p>
@@ -299,10 +233,7 @@
         </w:numPr>
       </w:pPr>
       <w:r>
-        <w:t>Present any work that has been done</w:t>
-      </w:r>
-      <w:r>
-        <w:t xml:space="preserve"> </w:t>
+        <w:t xml:space="preserve">Present any work that has been done </w:t>
       </w:r>
       <w:r>
         <w:t xml:space="preserve">on the </w:t>
@@ -330,8 +261,6 @@
       <w:pPr>
         <w:pStyle w:val="ListParagraph"/>
       </w:pPr>
-      <w:bookmarkStart w:id="0" w:name="_GoBack"/>
-      <w:bookmarkEnd w:id="0"/>
     </w:p>
     <w:p>
       <w:pPr>
